--- a/lab6/Lab6_Shuhan_Xu.docx
+++ b/lab6/Lab6_Shuhan_Xu.docx
@@ -69,30 +69,42 @@
       </w:pPr>
       <w:r>
         <w:rPr/>
-        <w:t>I would count the multiplicity of the bound state and the multiplicity of the unbound state. The logarithm of the difference multiplied by the Boltzmann constant will give me the change in entropy of binding.</w:t>
-      </w:r>
-    </w:p>
-    <w:p>
-      <w:pPr>
-        <w:pStyle w:val="Normal"/>
-        <w:rPr/>
-      </w:pPr>
-      <w:r>
-        <w:rPr/>
-      </w:r>
-    </w:p>
-    <w:p>
-      <w:pPr>
-        <w:pStyle w:val="Normal"/>
-        <w:rPr/>
-      </w:pPr>
-      <w:r>
-        <w:rPr/>
-        <w:t>6.</w:t>
-      </w:r>
-      <w:r>
-        <w:rPr/>
-        <w:t>3.1</w:t>
+        <w:t xml:space="preserve">I would count the multiplicity of the bound state and the multiplicity of the unbound state. The logarithm of </w:t>
+      </w:r>
+      <w:r>
+        <w:rPr/>
+        <w:t>ratio</w:t>
+      </w:r>
+      <w:r>
+        <w:rPr/>
+        <w:t xml:space="preserve"> </w:t>
+      </w:r>
+      <w:r>
+        <w:rPr/>
+        <w:t xml:space="preserve">of the two multiplicity </w:t>
+      </w:r>
+      <w:r>
+        <w:rPr/>
+        <w:t>multiplied by the Boltzmann constant will give me the change in entropy of binding.</w:t>
+      </w:r>
+    </w:p>
+    <w:p>
+      <w:pPr>
+        <w:pStyle w:val="Normal"/>
+        <w:rPr/>
+      </w:pPr>
+      <w:r>
+        <w:rPr/>
+      </w:r>
+    </w:p>
+    <w:p>
+      <w:pPr>
+        <w:pStyle w:val="Normal"/>
+        <w:rPr/>
+      </w:pPr>
+      <w:r>
+        <w:rPr/>
+        <w:t>6.3.1</w:t>
       </w:r>
     </w:p>
     <w:p>
@@ -503,15 +515,7 @@
       </w:pPr>
       <w:r>
         <w:rPr/>
-        <w:t>coarse box:</w:t>
-      </w:r>
-      <w:r>
-        <w:rPr/>
-        <w:t xml:space="preserve"> -</w:t>
-      </w:r>
-      <w:r>
-        <w:rPr/>
-        <w:t>7, -17, -39, 50, 50, 70</w:t>
+        <w:t>coarse box: -7, -17, -39, 50, 50, 70</w:t>
       </w:r>
     </w:p>
     <w:p>
@@ -531,11 +535,7 @@
       </w:pPr>
       <w:r>
         <w:rPr/>
-        <w:t xml:space="preserve">affinity: </w:t>
-      </w:r>
-      <w:r>
-        <w:rPr/>
-        <w:t>-7.1 kcal/mol</w:t>
+        <w:t>affinity: -7.1 kcal/mol</w:t>
       </w:r>
     </w:p>
     <w:p>
@@ -584,11 +584,7 @@
       </w:pPr>
       <w:r>
         <w:rPr/>
-        <w:t xml:space="preserve">affinity: </w:t>
-      </w:r>
-      <w:r>
-        <w:rPr/>
-        <w:t>-6.4 kcal/mol</w:t>
+        <w:t>affinity: -6.4 kcal/mol</w:t>
       </w:r>
     </w:p>
     <w:p>
@@ -637,15 +633,7 @@
       </w:pPr>
       <w:r>
         <w:rPr/>
-        <w:t xml:space="preserve">affinity: </w:t>
-      </w:r>
-      <w:r>
-        <w:rPr/>
-        <w:t>-</w:t>
-      </w:r>
-      <w:r>
-        <w:rPr/>
-        <w:t>5.7 kcal/mol</w:t>
+        <w:t>affinity: -5.7 kcal/mol</w:t>
       </w:r>
     </w:p>
     <w:p>
@@ -674,11 +662,7 @@
       </w:pPr>
       <w:r>
         <w:rPr/>
-        <w:t xml:space="preserve">Lig412 </w:t>
-      </w:r>
-      <w:r>
-        <w:rPr/>
-        <w:t>has the highest affinity</w:t>
+        <w:t>Lig412 has the highest affinity</w:t>
       </w:r>
     </w:p>
     <w:p>
@@ -785,6 +769,26 @@
       <w:r>
         <w:rPr/>
         <w:t>6.4.3</w:t>
+      </w:r>
+    </w:p>
+    <w:p>
+      <w:pPr>
+        <w:pStyle w:val="Normal"/>
+        <w:rPr/>
+      </w:pPr>
+      <w:r>
+        <w:rPr/>
+        <w:t>The ligand is adrenaline.</w:t>
+      </w:r>
+    </w:p>
+    <w:p>
+      <w:pPr>
+        <w:pStyle w:val="Normal"/>
+        <w:rPr/>
+      </w:pPr>
+      <w:r>
+        <w:rPr/>
+        <w:t>The receptors are adrenergic receptors which are a class a G protein-coupled receptors.</w:t>
       </w:r>
     </w:p>
     <w:sectPr>
@@ -794,6 +798,7 @@
       <w:pgNumType w:fmt="decimal"/>
       <w:formProt w:val="false"/>
       <w:textDirection w:val="lrTb"/>
+      <w:docGrid w:type="default" w:linePitch="240" w:charSpace="4294961151"/>
     </w:sectPr>
   </w:body>
 </w:document>
@@ -805,15 +810,13 @@
     <w:rPrDefault>
       <w:rPr>
         <w:rFonts w:ascii="Liberation Serif" w:hAnsi="Liberation Serif" w:eastAsia="Noto Sans CJK SC Regular" w:cs="FreeSans"/>
-        <w:sz w:val="24"/>
+        <w:sz w:val="20"/>
         <w:szCs w:val="24"/>
         <w:lang w:val="en-US" w:eastAsia="zh-CN" w:bidi="hi-IN"/>
       </w:rPr>
     </w:rPrDefault>
     <w:pPrDefault>
-      <w:pPr>
-        <w:widowControl/>
-      </w:pPr>
+      <w:pPr/>
     </w:pPrDefault>
   </w:docDefaults>
   <w:style w:type="paragraph" w:styleId="Normal">
@@ -821,10 +824,12 @@
     <w:qFormat/>
     <w:pPr>
       <w:widowControl/>
+      <w:bidi w:val="0"/>
+      <w:jc w:val="left"/>
     </w:pPr>
     <w:rPr>
       <w:rFonts w:ascii="Liberation Serif" w:hAnsi="Liberation Serif" w:eastAsia="Noto Sans CJK SC Regular" w:cs="FreeSans"/>
-      <w:color w:val="auto"/>
+      <w:color w:val="00000A"/>
       <w:sz w:val="24"/>
       <w:szCs w:val="24"/>
       <w:lang w:val="en-US" w:eastAsia="zh-CN" w:bidi="hi-IN"/>
